--- a/documentacao_casos_uso/UC004 - Cadastrar Perfil.docx
+++ b/documentacao_casos_uso/UC004 - Cadastrar Perfil.docx
@@ -50,7 +50,6 @@
           <w:numId w:val="1"/>
         </w:numPr>
         <w:tabs>
-          <w:tab w:val="clear" w:pos="709"/>
           <w:tab w:val="left" w:pos="709" w:leader="none"/>
         </w:tabs>
         <w:bidi w:val="0"/>
@@ -82,7 +81,6 @@
           <w:numId w:val="1"/>
         </w:numPr>
         <w:tabs>
-          <w:tab w:val="clear" w:pos="709"/>
           <w:tab w:val="left" w:pos="709" w:leader="none"/>
         </w:tabs>
         <w:bidi w:val="0"/>
@@ -104,22 +102,6 @@
           <w:rFonts w:ascii="Arial" w:hAnsi="Arial"/>
         </w:rPr>
         <w:t xml:space="preserve"> Após autenticação via Google OAuth, o usuário preenche as informações complementares e solicita os papéis (perfis) desejados no sistema, como aluno, professor, orientador ou coordenador.</w:t>
-      </w:r>
-    </w:p>
-    <w:p>
-      <w:pPr>
-        <w:pStyle w:val="Linhahorizontal"/>
-        <w:bidi w:val="0"/>
-        <w:spacing w:lineRule="auto" w:line="276" w:before="0" w:after="140"/>
-        <w:jc w:val="start"/>
-        <w:rPr>
-          <w:rFonts w:ascii="Arial" w:hAnsi="Arial"/>
-        </w:rPr>
-      </w:pPr>
-      <w:r>
-        <w:rPr>
-          <w:rFonts w:ascii="Arial" w:hAnsi="Arial"/>
-        </w:rPr>
       </w:r>
     </w:p>
     <w:p>
@@ -147,7 +129,6 @@
           <w:numId w:val="2"/>
         </w:numPr>
         <w:tabs>
-          <w:tab w:val="clear" w:pos="709"/>
           <w:tab w:val="left" w:pos="709" w:leader="none"/>
         </w:tabs>
         <w:bidi w:val="0"/>
@@ -169,22 +150,6 @@
           <w:rFonts w:ascii="Arial" w:hAnsi="Arial"/>
         </w:rPr>
         <w:t xml:space="preserve"> Usuário logado</w:t>
-      </w:r>
-    </w:p>
-    <w:p>
-      <w:pPr>
-        <w:pStyle w:val="Linhahorizontal"/>
-        <w:bidi w:val="0"/>
-        <w:spacing w:lineRule="auto" w:line="276" w:before="0" w:after="140"/>
-        <w:jc w:val="start"/>
-        <w:rPr>
-          <w:rFonts w:ascii="Arial" w:hAnsi="Arial"/>
-        </w:rPr>
-      </w:pPr>
-      <w:r>
-        <w:rPr>
-          <w:rFonts w:ascii="Arial" w:hAnsi="Arial"/>
-        </w:rPr>
       </w:r>
     </w:p>
     <w:p>
@@ -212,7 +177,6 @@
           <w:numId w:val="3"/>
         </w:numPr>
         <w:tabs>
-          <w:tab w:val="clear" w:pos="709"/>
           <w:tab w:val="left" w:pos="709" w:leader="none"/>
         </w:tabs>
         <w:bidi w:val="0"/>
@@ -237,7 +201,6 @@
           <w:numId w:val="3"/>
         </w:numPr>
         <w:tabs>
-          <w:tab w:val="clear" w:pos="709"/>
           <w:tab w:val="left" w:pos="709" w:leader="none"/>
         </w:tabs>
         <w:bidi w:val="0"/>
@@ -252,22 +215,6 @@
           <w:rFonts w:ascii="Arial" w:hAnsi="Arial"/>
         </w:rPr>
         <w:t>O cadastro do usuário ainda não foi aprovado por um administrador.</w:t>
-      </w:r>
-    </w:p>
-    <w:p>
-      <w:pPr>
-        <w:pStyle w:val="Linhahorizontal"/>
-        <w:bidi w:val="0"/>
-        <w:spacing w:lineRule="auto" w:line="276" w:before="0" w:after="140"/>
-        <w:jc w:val="start"/>
-        <w:rPr>
-          <w:rFonts w:ascii="Arial" w:hAnsi="Arial"/>
-        </w:rPr>
-      </w:pPr>
-      <w:r>
-        <w:rPr>
-          <w:rFonts w:ascii="Arial" w:hAnsi="Arial"/>
-        </w:rPr>
       </w:r>
     </w:p>
     <w:p>
@@ -295,7 +242,6 @@
           <w:numId w:val="4"/>
         </w:numPr>
         <w:tabs>
-          <w:tab w:val="clear" w:pos="709"/>
           <w:tab w:val="left" w:pos="709" w:leader="none"/>
         </w:tabs>
         <w:bidi w:val="0"/>
@@ -320,7 +266,6 @@
           <w:numId w:val="4"/>
         </w:numPr>
         <w:tabs>
-          <w:tab w:val="clear" w:pos="709"/>
           <w:tab w:val="left" w:pos="709" w:leader="none"/>
         </w:tabs>
         <w:bidi w:val="0"/>
@@ -335,22 +280,6 @@
           <w:rFonts w:ascii="Arial" w:hAnsi="Arial"/>
         </w:rPr>
         <w:t>A solicitação de papéis é enviada para análise do administrador.</w:t>
-      </w:r>
-    </w:p>
-    <w:p>
-      <w:pPr>
-        <w:pStyle w:val="Linhahorizontal"/>
-        <w:bidi w:val="0"/>
-        <w:spacing w:lineRule="auto" w:line="276" w:before="0" w:after="140"/>
-        <w:jc w:val="start"/>
-        <w:rPr>
-          <w:rFonts w:ascii="Arial" w:hAnsi="Arial"/>
-        </w:rPr>
-      </w:pPr>
-      <w:r>
-        <w:rPr>
-          <w:rFonts w:ascii="Arial" w:hAnsi="Arial"/>
-        </w:rPr>
       </w:r>
     </w:p>
     <w:p>
@@ -378,7 +307,6 @@
           <w:numId w:val="5"/>
         </w:numPr>
         <w:tabs>
-          <w:tab w:val="clear" w:pos="709"/>
           <w:tab w:val="left" w:pos="709" w:leader="none"/>
         </w:tabs>
         <w:bidi w:val="0"/>
@@ -403,7 +331,6 @@
           <w:numId w:val="5"/>
         </w:numPr>
         <w:tabs>
-          <w:tab w:val="clear" w:pos="709"/>
           <w:tab w:val="left" w:pos="709" w:leader="none"/>
         </w:tabs>
         <w:bidi w:val="0"/>
@@ -428,7 +355,6 @@
           <w:numId w:val="5"/>
         </w:numPr>
         <w:tabs>
-          <w:tab w:val="clear" w:pos="709"/>
           <w:tab w:val="left" w:pos="709" w:leader="none"/>
         </w:tabs>
         <w:bidi w:val="0"/>
@@ -453,7 +379,6 @@
           <w:numId w:val="5"/>
         </w:numPr>
         <w:tabs>
-          <w:tab w:val="clear" w:pos="709"/>
           <w:tab w:val="left" w:pos="709" w:leader="none"/>
         </w:tabs>
         <w:bidi w:val="0"/>
@@ -478,7 +403,6 @@
           <w:numId w:val="5"/>
         </w:numPr>
         <w:tabs>
-          <w:tab w:val="clear" w:pos="709"/>
           <w:tab w:val="left" w:pos="709" w:leader="none"/>
         </w:tabs>
         <w:bidi w:val="0"/>
@@ -503,7 +427,6 @@
           <w:numId w:val="5"/>
         </w:numPr>
         <w:tabs>
-          <w:tab w:val="clear" w:pos="709"/>
           <w:tab w:val="left" w:pos="709" w:leader="none"/>
         </w:tabs>
         <w:bidi w:val="0"/>
@@ -518,22 +441,6 @@
           <w:rFonts w:ascii="Arial" w:hAnsi="Arial"/>
         </w:rPr>
         <w:t>O sistema informa ao usuário que sua solicitação está em análise.</w:t>
-      </w:r>
-    </w:p>
-    <w:p>
-      <w:pPr>
-        <w:pStyle w:val="Linhahorizontal"/>
-        <w:bidi w:val="0"/>
-        <w:spacing w:lineRule="auto" w:line="276" w:before="0" w:after="140"/>
-        <w:jc w:val="start"/>
-        <w:rPr>
-          <w:rFonts w:ascii="Arial" w:hAnsi="Arial"/>
-        </w:rPr>
-      </w:pPr>
-      <w:r>
-        <w:rPr>
-          <w:rFonts w:ascii="Arial" w:hAnsi="Arial"/>
-        </w:rPr>
       </w:r>
     </w:p>
     <w:p>
@@ -578,7 +485,6 @@
           <w:numId w:val="6"/>
         </w:numPr>
         <w:tabs>
-          <w:tab w:val="clear" w:pos="709"/>
           <w:tab w:val="left" w:pos="709" w:leader="none"/>
         </w:tabs>
         <w:bidi w:val="0"/>
@@ -620,7 +526,6 @@
           <w:numId w:val="7"/>
         </w:numPr>
         <w:tabs>
-          <w:tab w:val="clear" w:pos="709"/>
           <w:tab w:val="left" w:pos="709" w:leader="none"/>
         </w:tabs>
         <w:bidi w:val="0"/>
@@ -635,22 +540,6 @@
           <w:rFonts w:ascii="Arial" w:hAnsi="Arial"/>
         </w:rPr>
         <w:t>O sistema exibe uma mensagem de erro e solicita nova tentativa.</w:t>
-      </w:r>
-    </w:p>
-    <w:p>
-      <w:pPr>
-        <w:pStyle w:val="Linhahorizontal"/>
-        <w:bidi w:val="0"/>
-        <w:spacing w:lineRule="auto" w:line="276" w:before="0" w:after="140"/>
-        <w:jc w:val="start"/>
-        <w:rPr>
-          <w:rFonts w:ascii="Arial" w:hAnsi="Arial"/>
-        </w:rPr>
-      </w:pPr>
-      <w:r>
-        <w:rPr>
-          <w:rFonts w:ascii="Arial" w:hAnsi="Arial"/>
-        </w:rPr>
       </w:r>
     </w:p>
     <w:p>
@@ -678,7 +567,6 @@
           <w:numId w:val="8"/>
         </w:numPr>
         <w:tabs>
-          <w:tab w:val="clear" w:pos="709"/>
           <w:tab w:val="left" w:pos="709" w:leader="none"/>
         </w:tabs>
         <w:bidi w:val="0"/>
@@ -703,7 +591,6 @@
           <w:numId w:val="8"/>
         </w:numPr>
         <w:tabs>
-          <w:tab w:val="clear" w:pos="709"/>
           <w:tab w:val="left" w:pos="709" w:leader="none"/>
         </w:tabs>
         <w:bidi w:val="0"/>
@@ -728,7 +615,6 @@
           <w:numId w:val="8"/>
         </w:numPr>
         <w:tabs>
-          <w:tab w:val="clear" w:pos="709"/>
           <w:tab w:val="left" w:pos="709" w:leader="none"/>
         </w:tabs>
         <w:bidi w:val="0"/>
@@ -743,22 +629,6 @@
           <w:rFonts w:ascii="Arial" w:hAnsi="Arial"/>
         </w:rPr>
         <w:t>Os dados devem ser persistidos de forma segura no banco de dados.</w:t>
-      </w:r>
-    </w:p>
-    <w:p>
-      <w:pPr>
-        <w:pStyle w:val="Linhahorizontal"/>
-        <w:bidi w:val="0"/>
-        <w:spacing w:lineRule="auto" w:line="276" w:before="0" w:after="140"/>
-        <w:jc w:val="start"/>
-        <w:rPr>
-          <w:rFonts w:ascii="Arial" w:hAnsi="Arial"/>
-        </w:rPr>
-      </w:pPr>
-      <w:r>
-        <w:rPr>
-          <w:rFonts w:ascii="Arial" w:hAnsi="Arial"/>
-        </w:rPr>
       </w:r>
     </w:p>
     <w:p>
@@ -786,7 +656,6 @@
           <w:numId w:val="9"/>
         </w:numPr>
         <w:tabs>
-          <w:tab w:val="clear" w:pos="709"/>
           <w:tab w:val="left" w:pos="709" w:leader="none"/>
         </w:tabs>
         <w:bidi w:val="0"/>
@@ -818,7 +687,6 @@
           <w:numId w:val="9"/>
         </w:numPr>
         <w:tabs>
-          <w:tab w:val="clear" w:pos="709"/>
           <w:tab w:val="left" w:pos="709" w:leader="none"/>
         </w:tabs>
         <w:bidi w:val="0"/>
@@ -850,7 +718,6 @@
           <w:numId w:val="9"/>
         </w:numPr>
         <w:tabs>
-          <w:tab w:val="clear" w:pos="709"/>
           <w:tab w:val="left" w:pos="709" w:leader="none"/>
         </w:tabs>
         <w:bidi w:val="0"/>
@@ -872,22 +739,6 @@
           <w:rFonts w:ascii="Arial" w:hAnsi="Arial"/>
         </w:rPr>
         <w:t xml:space="preserve"> Todos os dados complementares devem ser consistentes com os registros institucionais (ex: matrícula válida no SIG@).</w:t>
-      </w:r>
-    </w:p>
-    <w:p>
-      <w:pPr>
-        <w:pStyle w:val="Linhahorizontal"/>
-        <w:bidi w:val="0"/>
-        <w:spacing w:lineRule="auto" w:line="276" w:before="0" w:after="140"/>
-        <w:jc w:val="start"/>
-        <w:rPr>
-          <w:rFonts w:ascii="Arial" w:hAnsi="Arial"/>
-        </w:rPr>
-      </w:pPr>
-      <w:r>
-        <w:rPr>
-          <w:rFonts w:ascii="Arial" w:hAnsi="Arial"/>
-        </w:rPr>
       </w:r>
     </w:p>
     <w:p>
@@ -915,7 +766,6 @@
           <w:numId w:val="10"/>
         </w:numPr>
         <w:tabs>
-          <w:tab w:val="clear" w:pos="709"/>
           <w:tab w:val="left" w:pos="709" w:leader="none"/>
         </w:tabs>
         <w:bidi w:val="0"/>
@@ -940,6 +790,7 @@
       <w:pgNumType w:fmt="decimal"/>
       <w:formProt w:val="false"/>
       <w:textDirection w:val="lrTb"/>
+      <w:docGrid w:type="default" w:linePitch="100" w:charSpace="0"/>
     </w:sectPr>
   </w:body>
 </w:document>
@@ -2315,7 +2166,6 @@
     </w:lvl>
     <w:lvl w:ilvl="1">
       <w:start w:val="1"/>
-      <w:pStyle w:val="Heading2"/>
       <w:numFmt w:val="none"/>
       <w:suff w:val="nothing"/>
       <w:lvlText w:val=""/>
@@ -2329,7 +2179,6 @@
     </w:lvl>
     <w:lvl w:ilvl="2">
       <w:start w:val="1"/>
-      <w:pStyle w:val="Heading3"/>
       <w:numFmt w:val="none"/>
       <w:suff w:val="nothing"/>
       <w:lvlText w:val=""/>
@@ -2470,7 +2319,6 @@
     </w:rPrDefault>
     <w:pPrDefault>
       <w:pPr>
-        <w:widowControl/>
         <w:suppressAutoHyphens w:val="true"/>
       </w:pPr>
     </w:pPrDefault>
@@ -2480,7 +2328,10 @@
     <w:qFormat/>
     <w:pPr>
       <w:widowControl/>
+      <w:suppressAutoHyphens w:val="true"/>
       <w:bidi w:val="0"/>
+      <w:spacing w:before="0" w:after="0"/>
+      <w:jc w:val="start"/>
     </w:pPr>
     <w:rPr>
       <w:rFonts w:ascii="Liberation Serif" w:hAnsi="Liberation Serif" w:eastAsia="NSimSun" w:cs="Arial"/>
@@ -2493,7 +2344,7 @@
   </w:style>
   <w:style w:type="paragraph" w:styleId="Heading2">
     <w:name w:val="heading 2"/>
-    <w:basedOn w:val="Ttulo"/>
+    <w:basedOn w:val="Ttulouser"/>
     <w:next w:val="BodyText"/>
     <w:qFormat/>
     <w:pPr>
@@ -2510,7 +2361,7 @@
   </w:style>
   <w:style w:type="paragraph" w:styleId="Heading3">
     <w:name w:val="heading 3"/>
-    <w:basedOn w:val="Ttulo"/>
+    <w:basedOn w:val="Ttulouser"/>
     <w:next w:val="BodyText"/>
     <w:qFormat/>
     <w:pPr>
@@ -2533,15 +2384,15 @@
       <w:bCs/>
     </w:rPr>
   </w:style>
-  <w:style w:type="character" w:styleId="Marcadores">
-    <w:name w:val="Marcadores"/>
+  <w:style w:type="character" w:styleId="Marcadoresuser">
+    <w:name w:val="Marcadores (user)"/>
     <w:qFormat/>
     <w:rPr>
       <w:rFonts w:ascii="OpenSymbol" w:hAnsi="OpenSymbol" w:eastAsia="OpenSymbol" w:cs="OpenSymbol"/>
     </w:rPr>
   </w:style>
-  <w:style w:type="character" w:styleId="Smbolosdenumerao">
-    <w:name w:val="Símbolos de numeração"/>
+  <w:style w:type="character" w:styleId="Smbolosdenumeraouser">
+    <w:name w:val="Símbolos de numeração (user)"/>
     <w:qFormat/>
     <w:rPr/>
   </w:style>
@@ -2611,8 +2462,34 @@
       <w:rFonts w:cs="Arial"/>
     </w:rPr>
   </w:style>
-  <w:style w:type="paragraph" w:styleId="Linhahorizontal">
-    <w:name w:val="Linha horizontal"/>
+  <w:style w:type="paragraph" w:styleId="Ttulouser">
+    <w:name w:val="Título (user)"/>
+    <w:basedOn w:val="Normal"/>
+    <w:next w:val="BodyText"/>
+    <w:qFormat/>
+    <w:pPr>
+      <w:keepNext w:val="true"/>
+      <w:spacing w:before="240" w:after="120"/>
+    </w:pPr>
+    <w:rPr>
+      <w:rFonts w:ascii="Liberation Sans" w:hAnsi="Liberation Sans" w:eastAsia="Microsoft YaHei" w:cs="Arial"/>
+      <w:sz w:val="28"/>
+      <w:szCs w:val="28"/>
+    </w:rPr>
+  </w:style>
+  <w:style w:type="paragraph" w:styleId="ndiceuser">
+    <w:name w:val="Índice (user)"/>
+    <w:basedOn w:val="Normal"/>
+    <w:qFormat/>
+    <w:pPr>
+      <w:suppressLineNumbers/>
+    </w:pPr>
+    <w:rPr>
+      <w:rFonts w:cs="Arial"/>
+    </w:rPr>
+  </w:style>
+  <w:style w:type="paragraph" w:styleId="Linhahorizontaluser">
+    <w:name w:val="Linha horizontal (user)"/>
     <w:basedOn w:val="Normal"/>
     <w:next w:val="BodyText"/>
     <w:qFormat/>

--- a/documentacao_casos_uso/UC004 - Cadastrar Perfil.docx
+++ b/documentacao_casos_uso/UC004 - Cadastrar Perfil.docx
@@ -7,22 +7,19 @@
         <w:pStyle w:val="Heading2"/>
         <w:bidi w:val="0"/>
         <w:spacing w:lineRule="auto" w:line="276" w:before="0" w:after="140"/>
-        <w:jc w:val="start"/>
-        <w:rPr>
-          <w:rFonts w:ascii="Arial" w:hAnsi="Arial"/>
-        </w:rPr>
-      </w:pPr>
-      <w:r>
-        <w:rPr>
-          <w:rFonts w:ascii="Arial" w:hAnsi="Arial"/>
-        </w:rPr>
-        <w:t xml:space="preserve">📄 </w:t>
-      </w:r>
-      <w:r>
-        <w:rPr>
-          <w:rFonts w:ascii="Arial" w:hAnsi="Arial"/>
-        </w:rPr>
-        <w:t>Documento de Caso de Uso: UC004 - Cadastrar Perfil</w:t>
+        <w:jc w:val="both"/>
+        <w:rPr>
+          <w:sz w:val="24"/>
+          <w:szCs w:val="24"/>
+        </w:rPr>
+      </w:pPr>
+      <w:r>
+        <w:rPr>
+          <w:rFonts w:ascii="Arial" w:hAnsi="Arial"/>
+          <w:sz w:val="24"/>
+          <w:szCs w:val="24"/>
+        </w:rPr>
+        <w:t>UC004 - Cadastrar Perfil</w:t>
       </w:r>
     </w:p>
     <w:p>
@@ -30,16 +27,132 @@
         <w:pStyle w:val="Heading3"/>
         <w:bidi w:val="0"/>
         <w:spacing w:lineRule="auto" w:line="276" w:before="0" w:after="140"/>
-        <w:jc w:val="start"/>
-        <w:rPr>
-          <w:rFonts w:ascii="Arial" w:hAnsi="Arial"/>
-        </w:rPr>
-      </w:pPr>
-      <w:r>
-        <w:rPr>
-          <w:rFonts w:ascii="Arial" w:hAnsi="Arial"/>
-        </w:rPr>
-        <w:t>1. Identificação</w:t>
+        <w:jc w:val="both"/>
+        <w:rPr/>
+      </w:pPr>
+      <w:r>
+        <w:rPr>
+          <w:rFonts w:ascii="Arial" w:hAnsi="Arial"/>
+          <w:sz w:val="24"/>
+          <w:szCs w:val="24"/>
+        </w:rPr>
+        <w:t xml:space="preserve">1. </w:t>
+      </w:r>
+      <w:r>
+        <w:rPr>
+          <w:rFonts w:ascii="Arial" w:hAnsi="Arial"/>
+          <w:sz w:val="24"/>
+          <w:szCs w:val="24"/>
+        </w:rPr>
+        <w:t>Nome:</w:t>
+      </w:r>
+    </w:p>
+    <w:p>
+      <w:pPr>
+        <w:pStyle w:val="Heading3"/>
+        <w:bidi w:val="0"/>
+        <w:spacing w:lineRule="auto" w:line="276" w:before="0" w:after="140"/>
+        <w:jc w:val="both"/>
+        <w:rPr>
+          <w:rFonts w:ascii="Arial" w:hAnsi="Arial"/>
+          <w:b w:val="false"/>
+          <w:bCs w:val="false"/>
+          <w:sz w:val="24"/>
+          <w:szCs w:val="24"/>
+        </w:rPr>
+      </w:pPr>
+      <w:r>
+        <w:rPr>
+          <w:rFonts w:ascii="Arial" w:hAnsi="Arial"/>
+          <w:b w:val="false"/>
+          <w:bCs w:val="false"/>
+          <w:sz w:val="24"/>
+          <w:szCs w:val="24"/>
+        </w:rPr>
+        <w:t>UC004 - Cadastrar Perfil</w:t>
+      </w:r>
+    </w:p>
+    <w:p>
+      <w:pPr>
+        <w:pStyle w:val="Heading3"/>
+        <w:bidi w:val="0"/>
+        <w:spacing w:lineRule="auto" w:line="276" w:before="0" w:after="140"/>
+        <w:jc w:val="both"/>
+        <w:rPr>
+          <w:rFonts w:ascii="Arial" w:hAnsi="Arial"/>
+          <w:sz w:val="24"/>
+          <w:szCs w:val="24"/>
+        </w:rPr>
+      </w:pPr>
+      <w:r>
+        <w:rPr>
+          <w:rFonts w:ascii="Arial" w:hAnsi="Arial"/>
+          <w:sz w:val="24"/>
+          <w:szCs w:val="24"/>
+        </w:rPr>
+        <w:t xml:space="preserve">2. </w:t>
+      </w:r>
+      <w:r>
+        <w:rPr>
+          <w:rFonts w:ascii="Arial" w:hAnsi="Arial"/>
+          <w:sz w:val="24"/>
+          <w:szCs w:val="24"/>
+        </w:rPr>
+        <w:t>Breve Descrição:</w:t>
+      </w:r>
+    </w:p>
+    <w:p>
+      <w:pPr>
+        <w:pStyle w:val="Heading3"/>
+        <w:bidi w:val="0"/>
+        <w:spacing w:lineRule="auto" w:line="276" w:before="0" w:after="140"/>
+        <w:jc w:val="both"/>
+        <w:rPr>
+          <w:rFonts w:ascii="Arial" w:hAnsi="Arial"/>
+          <w:b w:val="false"/>
+          <w:bCs w:val="false"/>
+          <w:sz w:val="24"/>
+          <w:szCs w:val="24"/>
+        </w:rPr>
+      </w:pPr>
+      <w:r>
+        <w:rPr>
+          <w:rFonts w:ascii="Arial" w:hAnsi="Arial"/>
+          <w:b w:val="false"/>
+          <w:bCs w:val="false"/>
+          <w:sz w:val="24"/>
+          <w:szCs w:val="24"/>
+        </w:rPr>
+        <w:t>Após autenticação via Google OAuth, o usuário preenche as informações complementares e solicita os papéis (perfis) desejados no sistema, como aluno, professor, orientador ou coordenador.</w:t>
+      </w:r>
+    </w:p>
+    <w:p>
+      <w:pPr>
+        <w:pStyle w:val="Heading3"/>
+        <w:bidi w:val="0"/>
+        <w:spacing w:lineRule="auto" w:line="276" w:before="0" w:after="140"/>
+        <w:jc w:val="both"/>
+        <w:rPr>
+          <w:rFonts w:ascii="Arial" w:hAnsi="Arial"/>
+          <w:sz w:val="24"/>
+          <w:szCs w:val="24"/>
+        </w:rPr>
+      </w:pPr>
+      <w:r>
+        <w:rPr>
+          <w:rFonts w:ascii="Arial" w:hAnsi="Arial"/>
+          <w:sz w:val="24"/>
+          <w:szCs w:val="24"/>
+        </w:rPr>
+        <w:t>3</w:t>
+      </w:r>
+      <w:r>
+        <w:rPr>
+          <w:rFonts w:ascii="Arial" w:hAnsi="Arial"/>
+          <w:sz w:val="24"/>
+          <w:szCs w:val="24"/>
+        </w:rPr>
+        <w:t>. Atores</w:t>
       </w:r>
     </w:p>
     <w:p>
@@ -54,54 +167,24 @@
         </w:tabs>
         <w:bidi w:val="0"/>
         <w:ind w:hanging="283" w:start="709"/>
-        <w:jc w:val="start"/>
-        <w:rPr>
-          <w:rFonts w:ascii="Arial" w:hAnsi="Arial"/>
-        </w:rPr>
-      </w:pPr>
-      <w:r>
-        <w:rPr>
-          <w:rStyle w:val="Strong"/>
-          <w:rFonts w:ascii="Arial" w:hAnsi="Arial"/>
-        </w:rPr>
-        <w:t>Nome:</w:t>
-      </w:r>
-      <w:r>
-        <w:rPr>
-          <w:rFonts w:ascii="Arial" w:hAnsi="Arial"/>
-        </w:rPr>
-        <w:t xml:space="preserve"> UC004 - Cadastrar Perfil</w:t>
-      </w:r>
-    </w:p>
-    <w:p>
-      <w:pPr>
-        <w:pStyle w:val="BodyText"/>
-        <w:numPr>
-          <w:ilvl w:val="0"/>
-          <w:numId w:val="1"/>
-        </w:numPr>
-        <w:tabs>
-          <w:tab w:val="left" w:pos="709" w:leader="none"/>
-        </w:tabs>
-        <w:bidi w:val="0"/>
-        <w:ind w:hanging="283" w:start="709"/>
-        <w:jc w:val="start"/>
-        <w:rPr>
-          <w:rFonts w:ascii="Arial" w:hAnsi="Arial"/>
-        </w:rPr>
-      </w:pPr>
-      <w:r>
-        <w:rPr>
-          <w:rStyle w:val="Strong"/>
-          <w:rFonts w:ascii="Arial" w:hAnsi="Arial"/>
-        </w:rPr>
-        <w:t>Resumo:</w:t>
-      </w:r>
-      <w:r>
-        <w:rPr>
-          <w:rFonts w:ascii="Arial" w:hAnsi="Arial"/>
-        </w:rPr>
-        <w:t xml:space="preserve"> Após autenticação via Google OAuth, o usuário preenche as informações complementares e solicita os papéis (perfis) desejados no sistema, como aluno, professor, orientador ou coordenador.</w:t>
+        <w:jc w:val="both"/>
+        <w:rPr/>
+      </w:pPr>
+      <w:r>
+        <w:rPr>
+          <w:rFonts w:ascii="Arial" w:hAnsi="Arial"/>
+          <w:sz w:val="24"/>
+          <w:szCs w:val="24"/>
+        </w:rPr>
+        <w:t xml:space="preserve">Usuário logado </w:t>
+      </w:r>
+      <w:r>
+        <w:rPr>
+          <w:rFonts w:ascii="Arial" w:hAnsi="Arial"/>
+          <w:sz w:val="24"/>
+          <w:szCs w:val="24"/>
+        </w:rPr>
+        <w:t>(ator primário)</w:t>
       </w:r>
     </w:p>
     <w:p>
@@ -109,16 +192,27 @@
         <w:pStyle w:val="Heading3"/>
         <w:bidi w:val="0"/>
         <w:spacing w:lineRule="auto" w:line="276" w:before="0" w:after="140"/>
-        <w:jc w:val="start"/>
-        <w:rPr>
-          <w:rFonts w:ascii="Arial" w:hAnsi="Arial"/>
-        </w:rPr>
-      </w:pPr>
-      <w:r>
-        <w:rPr>
-          <w:rFonts w:ascii="Arial" w:hAnsi="Arial"/>
-        </w:rPr>
-        <w:t>2. Atores</w:t>
+        <w:jc w:val="both"/>
+        <w:rPr>
+          <w:sz w:val="24"/>
+          <w:szCs w:val="24"/>
+        </w:rPr>
+      </w:pPr>
+      <w:r>
+        <w:rPr>
+          <w:rFonts w:ascii="Arial" w:hAnsi="Arial"/>
+          <w:sz w:val="24"/>
+          <w:szCs w:val="24"/>
+        </w:rPr>
+        <w:t>4</w:t>
+      </w:r>
+      <w:r>
+        <w:rPr>
+          <w:rFonts w:ascii="Arial" w:hAnsi="Arial"/>
+          <w:sz w:val="24"/>
+          <w:szCs w:val="24"/>
+        </w:rPr>
+        <w:t>. Pré-condições</w:t>
       </w:r>
     </w:p>
     <w:p>
@@ -133,23 +227,46 @@
         </w:tabs>
         <w:bidi w:val="0"/>
         <w:ind w:hanging="283" w:start="709"/>
-        <w:jc w:val="start"/>
-        <w:rPr>
-          <w:rFonts w:ascii="Arial" w:hAnsi="Arial"/>
-        </w:rPr>
-      </w:pPr>
-      <w:r>
-        <w:rPr>
-          <w:rStyle w:val="Strong"/>
-          <w:rFonts w:ascii="Arial" w:hAnsi="Arial"/>
-        </w:rPr>
-        <w:t>Primário:</w:t>
-      </w:r>
-      <w:r>
-        <w:rPr>
-          <w:rFonts w:ascii="Arial" w:hAnsi="Arial"/>
-        </w:rPr>
-        <w:t xml:space="preserve"> Usuário logado</w:t>
+        <w:jc w:val="both"/>
+        <w:rPr>
+          <w:sz w:val="24"/>
+          <w:szCs w:val="24"/>
+        </w:rPr>
+      </w:pPr>
+      <w:r>
+        <w:rPr>
+          <w:rFonts w:ascii="Arial" w:hAnsi="Arial"/>
+          <w:sz w:val="24"/>
+          <w:szCs w:val="24"/>
+        </w:rPr>
+        <w:t>O usuário deve estar autenticado via Google OAuth.</w:t>
+      </w:r>
+    </w:p>
+    <w:p>
+      <w:pPr>
+        <w:pStyle w:val="BodyText"/>
+        <w:numPr>
+          <w:ilvl w:val="0"/>
+          <w:numId w:val="2"/>
+        </w:numPr>
+        <w:tabs>
+          <w:tab w:val="left" w:pos="709" w:leader="none"/>
+        </w:tabs>
+        <w:bidi w:val="0"/>
+        <w:ind w:hanging="283" w:start="709"/>
+        <w:jc w:val="both"/>
+        <w:rPr>
+          <w:sz w:val="24"/>
+          <w:szCs w:val="24"/>
+        </w:rPr>
+      </w:pPr>
+      <w:r>
+        <w:rPr>
+          <w:rFonts w:ascii="Arial" w:hAnsi="Arial"/>
+          <w:sz w:val="24"/>
+          <w:szCs w:val="24"/>
+        </w:rPr>
+        <w:t>O cadastro do usuário ainda não foi aprovado por um administrador.</w:t>
       </w:r>
     </w:p>
     <w:p>
@@ -157,16 +274,27 @@
         <w:pStyle w:val="Heading3"/>
         <w:bidi w:val="0"/>
         <w:spacing w:lineRule="auto" w:line="276" w:before="0" w:after="140"/>
-        <w:jc w:val="start"/>
-        <w:rPr>
-          <w:rFonts w:ascii="Arial" w:hAnsi="Arial"/>
-        </w:rPr>
-      </w:pPr>
-      <w:r>
-        <w:rPr>
-          <w:rFonts w:ascii="Arial" w:hAnsi="Arial"/>
-        </w:rPr>
-        <w:t>3. Pré-condições</w:t>
+        <w:jc w:val="both"/>
+        <w:rPr>
+          <w:sz w:val="24"/>
+          <w:szCs w:val="24"/>
+        </w:rPr>
+      </w:pPr>
+      <w:r>
+        <w:rPr>
+          <w:rFonts w:ascii="Arial" w:hAnsi="Arial"/>
+          <w:sz w:val="24"/>
+          <w:szCs w:val="24"/>
+        </w:rPr>
+        <w:t>5</w:t>
+      </w:r>
+      <w:r>
+        <w:rPr>
+          <w:rFonts w:ascii="Arial" w:hAnsi="Arial"/>
+          <w:sz w:val="24"/>
+          <w:szCs w:val="24"/>
+        </w:rPr>
+        <w:t>. Pós-condições</w:t>
       </w:r>
     </w:p>
     <w:p>
@@ -181,16 +309,19 @@
         </w:tabs>
         <w:bidi w:val="0"/>
         <w:ind w:hanging="283" w:start="709"/>
-        <w:jc w:val="start"/>
-        <w:rPr>
-          <w:rFonts w:ascii="Arial" w:hAnsi="Arial"/>
-        </w:rPr>
-      </w:pPr>
-      <w:r>
-        <w:rPr>
-          <w:rFonts w:ascii="Arial" w:hAnsi="Arial"/>
-        </w:rPr>
-        <w:t>O usuário deve estar autenticado via Google OAuth.</w:t>
+        <w:jc w:val="both"/>
+        <w:rPr>
+          <w:sz w:val="24"/>
+          <w:szCs w:val="24"/>
+        </w:rPr>
+      </w:pPr>
+      <w:r>
+        <w:rPr>
+          <w:rFonts w:ascii="Arial" w:hAnsi="Arial"/>
+          <w:sz w:val="24"/>
+          <w:szCs w:val="24"/>
+        </w:rPr>
+        <w:t>As informações do perfil são salvas.</w:t>
       </w:r>
     </w:p>
     <w:p>
@@ -205,16 +336,19 @@
         </w:tabs>
         <w:bidi w:val="0"/>
         <w:ind w:hanging="283" w:start="709"/>
-        <w:jc w:val="start"/>
-        <w:rPr>
-          <w:rFonts w:ascii="Arial" w:hAnsi="Arial"/>
-        </w:rPr>
-      </w:pPr>
-      <w:r>
-        <w:rPr>
-          <w:rFonts w:ascii="Arial" w:hAnsi="Arial"/>
-        </w:rPr>
-        <w:t>O cadastro do usuário ainda não foi aprovado por um administrador.</w:t>
+        <w:jc w:val="both"/>
+        <w:rPr>
+          <w:sz w:val="24"/>
+          <w:szCs w:val="24"/>
+        </w:rPr>
+      </w:pPr>
+      <w:r>
+        <w:rPr>
+          <w:rFonts w:ascii="Arial" w:hAnsi="Arial"/>
+          <w:sz w:val="24"/>
+          <w:szCs w:val="24"/>
+        </w:rPr>
+        <w:t>A solicitação de papéis é enviada para análise do administrador.</w:t>
       </w:r>
     </w:p>
     <w:p>
@@ -222,16 +356,27 @@
         <w:pStyle w:val="Heading3"/>
         <w:bidi w:val="0"/>
         <w:spacing w:lineRule="auto" w:line="276" w:before="0" w:after="140"/>
-        <w:jc w:val="start"/>
-        <w:rPr>
-          <w:rFonts w:ascii="Arial" w:hAnsi="Arial"/>
-        </w:rPr>
-      </w:pPr>
-      <w:r>
-        <w:rPr>
-          <w:rFonts w:ascii="Arial" w:hAnsi="Arial"/>
-        </w:rPr>
-        <w:t>4. Pós-condições</w:t>
+        <w:jc w:val="both"/>
+        <w:rPr>
+          <w:sz w:val="24"/>
+          <w:szCs w:val="24"/>
+        </w:rPr>
+      </w:pPr>
+      <w:r>
+        <w:rPr>
+          <w:rFonts w:ascii="Arial" w:hAnsi="Arial"/>
+          <w:sz w:val="24"/>
+          <w:szCs w:val="24"/>
+        </w:rPr>
+        <w:t>6</w:t>
+      </w:r>
+      <w:r>
+        <w:rPr>
+          <w:rFonts w:ascii="Arial" w:hAnsi="Arial"/>
+          <w:sz w:val="24"/>
+          <w:szCs w:val="24"/>
+        </w:rPr>
+        <w:t>. Fluxo Básico de Eventos</w:t>
       </w:r>
     </w:p>
     <w:p>
@@ -246,16 +391,19 @@
         </w:tabs>
         <w:bidi w:val="0"/>
         <w:ind w:hanging="283" w:start="709"/>
-        <w:jc w:val="start"/>
-        <w:rPr>
-          <w:rFonts w:ascii="Arial" w:hAnsi="Arial"/>
-        </w:rPr>
-      </w:pPr>
-      <w:r>
-        <w:rPr>
-          <w:rFonts w:ascii="Arial" w:hAnsi="Arial"/>
-        </w:rPr>
-        <w:t>As informações do perfil são salvas.</w:t>
+        <w:jc w:val="both"/>
+        <w:rPr>
+          <w:sz w:val="24"/>
+          <w:szCs w:val="24"/>
+        </w:rPr>
+      </w:pPr>
+      <w:r>
+        <w:rPr>
+          <w:rFonts w:ascii="Arial" w:hAnsi="Arial"/>
+          <w:sz w:val="24"/>
+          <w:szCs w:val="24"/>
+        </w:rPr>
+        <w:t>O usuário logado acessa o formulário de cadastro de perfil.</w:t>
       </w:r>
     </w:p>
     <w:p>
@@ -270,16 +418,127 @@
         </w:tabs>
         <w:bidi w:val="0"/>
         <w:ind w:hanging="283" w:start="709"/>
-        <w:jc w:val="start"/>
-        <w:rPr>
-          <w:rFonts w:ascii="Arial" w:hAnsi="Arial"/>
-        </w:rPr>
-      </w:pPr>
-      <w:r>
-        <w:rPr>
-          <w:rFonts w:ascii="Arial" w:hAnsi="Arial"/>
-        </w:rPr>
-        <w:t>A solicitação de papéis é enviada para análise do administrador.</w:t>
+        <w:jc w:val="both"/>
+        <w:rPr>
+          <w:sz w:val="24"/>
+          <w:szCs w:val="24"/>
+        </w:rPr>
+      </w:pPr>
+      <w:r>
+        <w:rPr>
+          <w:rFonts w:ascii="Arial" w:hAnsi="Arial"/>
+          <w:sz w:val="24"/>
+          <w:szCs w:val="24"/>
+        </w:rPr>
+        <w:t>O sistema exibe campos para preenchimento de dados complementares (ex: matrícula, SIAPE, curso, vínculo institucional).</w:t>
+      </w:r>
+    </w:p>
+    <w:p>
+      <w:pPr>
+        <w:pStyle w:val="BodyText"/>
+        <w:numPr>
+          <w:ilvl w:val="0"/>
+          <w:numId w:val="4"/>
+        </w:numPr>
+        <w:tabs>
+          <w:tab w:val="left" w:pos="709" w:leader="none"/>
+        </w:tabs>
+        <w:bidi w:val="0"/>
+        <w:ind w:hanging="283" w:start="709"/>
+        <w:jc w:val="both"/>
+        <w:rPr>
+          <w:sz w:val="24"/>
+          <w:szCs w:val="24"/>
+        </w:rPr>
+      </w:pPr>
+      <w:r>
+        <w:rPr>
+          <w:rFonts w:ascii="Arial" w:hAnsi="Arial"/>
+          <w:sz w:val="24"/>
+          <w:szCs w:val="24"/>
+        </w:rPr>
+        <w:t>O usuário seleciona os papéis que deseja desempenhar (ex: aluno, professor, orientador de estágio, coordenador de TCC, etc.).</w:t>
+      </w:r>
+    </w:p>
+    <w:p>
+      <w:pPr>
+        <w:pStyle w:val="BodyText"/>
+        <w:numPr>
+          <w:ilvl w:val="0"/>
+          <w:numId w:val="4"/>
+        </w:numPr>
+        <w:tabs>
+          <w:tab w:val="left" w:pos="709" w:leader="none"/>
+        </w:tabs>
+        <w:bidi w:val="0"/>
+        <w:ind w:hanging="283" w:start="709"/>
+        <w:jc w:val="both"/>
+        <w:rPr>
+          <w:sz w:val="24"/>
+          <w:szCs w:val="24"/>
+        </w:rPr>
+      </w:pPr>
+      <w:r>
+        <w:rPr>
+          <w:rFonts w:ascii="Arial" w:hAnsi="Arial"/>
+          <w:sz w:val="24"/>
+          <w:szCs w:val="24"/>
+        </w:rPr>
+        <w:t>O usuário confirma o envio do formulário.</w:t>
+      </w:r>
+    </w:p>
+    <w:p>
+      <w:pPr>
+        <w:pStyle w:val="BodyText"/>
+        <w:numPr>
+          <w:ilvl w:val="0"/>
+          <w:numId w:val="4"/>
+        </w:numPr>
+        <w:tabs>
+          <w:tab w:val="left" w:pos="709" w:leader="none"/>
+        </w:tabs>
+        <w:bidi w:val="0"/>
+        <w:ind w:hanging="283" w:start="709"/>
+        <w:jc w:val="both"/>
+        <w:rPr>
+          <w:sz w:val="24"/>
+          <w:szCs w:val="24"/>
+        </w:rPr>
+      </w:pPr>
+      <w:r>
+        <w:rPr>
+          <w:rFonts w:ascii="Arial" w:hAnsi="Arial"/>
+          <w:sz w:val="24"/>
+          <w:szCs w:val="24"/>
+        </w:rPr>
+        <w:t>O sistema salva os dados e envia a solicitação para o administrador responsável pela aprovação.</w:t>
+      </w:r>
+    </w:p>
+    <w:p>
+      <w:pPr>
+        <w:pStyle w:val="BodyText"/>
+        <w:numPr>
+          <w:ilvl w:val="0"/>
+          <w:numId w:val="4"/>
+        </w:numPr>
+        <w:tabs>
+          <w:tab w:val="left" w:pos="709" w:leader="none"/>
+        </w:tabs>
+        <w:bidi w:val="0"/>
+        <w:ind w:hanging="283" w:start="709"/>
+        <w:jc w:val="both"/>
+        <w:rPr>
+          <w:sz w:val="24"/>
+          <w:szCs w:val="24"/>
+        </w:rPr>
+      </w:pPr>
+      <w:r>
+        <w:rPr>
+          <w:rFonts w:ascii="Arial" w:hAnsi="Arial"/>
+          <w:sz w:val="24"/>
+          <w:szCs w:val="24"/>
+        </w:rPr>
+        <w:t>O sistema informa ao usuário que sua solicitação está em análise.</w:t>
       </w:r>
     </w:p>
     <w:p>
@@ -287,16 +546,53 @@
         <w:pStyle w:val="Heading3"/>
         <w:bidi w:val="0"/>
         <w:spacing w:lineRule="auto" w:line="276" w:before="0" w:after="140"/>
-        <w:jc w:val="start"/>
-        <w:rPr>
-          <w:rFonts w:ascii="Arial" w:hAnsi="Arial"/>
-        </w:rPr>
-      </w:pPr>
-      <w:r>
-        <w:rPr>
-          <w:rFonts w:ascii="Arial" w:hAnsi="Arial"/>
-        </w:rPr>
-        <w:t>5. Fluxo Básico de Eventos</w:t>
+        <w:jc w:val="both"/>
+        <w:rPr>
+          <w:sz w:val="24"/>
+          <w:szCs w:val="24"/>
+        </w:rPr>
+      </w:pPr>
+      <w:r>
+        <w:rPr>
+          <w:rFonts w:ascii="Arial" w:hAnsi="Arial"/>
+          <w:sz w:val="24"/>
+          <w:szCs w:val="24"/>
+        </w:rPr>
+        <w:t>7</w:t>
+      </w:r>
+      <w:r>
+        <w:rPr>
+          <w:rFonts w:ascii="Arial" w:hAnsi="Arial"/>
+          <w:sz w:val="24"/>
+          <w:szCs w:val="24"/>
+        </w:rPr>
+        <w:t>. Fluxos Alternativos</w:t>
+      </w:r>
+    </w:p>
+    <w:p>
+      <w:pPr>
+        <w:pStyle w:val="BodyText"/>
+        <w:bidi w:val="0"/>
+        <w:jc w:val="both"/>
+        <w:rPr/>
+      </w:pPr>
+      <w:r>
+        <w:rPr>
+          <w:rStyle w:val="Strong"/>
+          <w:rFonts w:ascii="Arial" w:hAnsi="Arial"/>
+          <w:sz w:val="24"/>
+          <w:szCs w:val="24"/>
+        </w:rPr>
+        <w:t>7</w:t>
+      </w:r>
+      <w:r>
+        <w:rPr>
+          <w:rStyle w:val="Strong"/>
+          <w:rFonts w:ascii="Arial" w:hAnsi="Arial"/>
+          <w:sz w:val="24"/>
+          <w:szCs w:val="24"/>
+        </w:rPr>
+        <w:t>A - Dados obrigatórios não preenchidos</w:t>
       </w:r>
     </w:p>
     <w:p>
@@ -311,170 +607,45 @@
         </w:tabs>
         <w:bidi w:val="0"/>
         <w:ind w:hanging="283" w:start="709"/>
-        <w:jc w:val="start"/>
-        <w:rPr>
-          <w:rFonts w:ascii="Arial" w:hAnsi="Arial"/>
-        </w:rPr>
-      </w:pPr>
-      <w:r>
-        <w:rPr>
-          <w:rFonts w:ascii="Arial" w:hAnsi="Arial"/>
-        </w:rPr>
-        <w:t>O usuário logado acessa o formulário de cadastro de perfil.</w:t>
+        <w:jc w:val="both"/>
+        <w:rPr>
+          <w:sz w:val="24"/>
+          <w:szCs w:val="24"/>
+        </w:rPr>
+      </w:pPr>
+      <w:r>
+        <w:rPr>
+          <w:rFonts w:ascii="Arial" w:hAnsi="Arial"/>
+          <w:sz w:val="24"/>
+          <w:szCs w:val="24"/>
+        </w:rPr>
+        <w:t>O sistema alerta o usuário e impede o envio do formulário até que todos os campos obrigatórios sejam preenchidos.</w:t>
       </w:r>
     </w:p>
     <w:p>
       <w:pPr>
         <w:pStyle w:val="BodyText"/>
-        <w:numPr>
-          <w:ilvl w:val="0"/>
-          <w:numId w:val="5"/>
-        </w:numPr>
-        <w:tabs>
-          <w:tab w:val="left" w:pos="709" w:leader="none"/>
-        </w:tabs>
-        <w:bidi w:val="0"/>
-        <w:ind w:hanging="283" w:start="709"/>
-        <w:jc w:val="start"/>
-        <w:rPr>
-          <w:rFonts w:ascii="Arial" w:hAnsi="Arial"/>
-        </w:rPr>
-      </w:pPr>
-      <w:r>
-        <w:rPr>
-          <w:rFonts w:ascii="Arial" w:hAnsi="Arial"/>
-        </w:rPr>
-        <w:t>O sistema exibe campos para preenchimento de dados complementares (ex: matrícula, SIAPE, curso, vínculo institucional).</w:t>
-      </w:r>
-    </w:p>
-    <w:p>
-      <w:pPr>
-        <w:pStyle w:val="BodyText"/>
-        <w:numPr>
-          <w:ilvl w:val="0"/>
-          <w:numId w:val="5"/>
-        </w:numPr>
-        <w:tabs>
-          <w:tab w:val="left" w:pos="709" w:leader="none"/>
-        </w:tabs>
-        <w:bidi w:val="0"/>
-        <w:ind w:hanging="283" w:start="709"/>
-        <w:jc w:val="start"/>
-        <w:rPr>
-          <w:rFonts w:ascii="Arial" w:hAnsi="Arial"/>
-        </w:rPr>
-      </w:pPr>
-      <w:r>
-        <w:rPr>
-          <w:rFonts w:ascii="Arial" w:hAnsi="Arial"/>
-        </w:rPr>
-        <w:t>O usuário seleciona os papéis que deseja desempenhar (ex: aluno, professor, orientador de estágio, coordenador de TCC, etc.).</w:t>
-      </w:r>
-    </w:p>
-    <w:p>
-      <w:pPr>
-        <w:pStyle w:val="BodyText"/>
-        <w:numPr>
-          <w:ilvl w:val="0"/>
-          <w:numId w:val="5"/>
-        </w:numPr>
-        <w:tabs>
-          <w:tab w:val="left" w:pos="709" w:leader="none"/>
-        </w:tabs>
-        <w:bidi w:val="0"/>
-        <w:ind w:hanging="283" w:start="709"/>
-        <w:jc w:val="start"/>
-        <w:rPr>
-          <w:rFonts w:ascii="Arial" w:hAnsi="Arial"/>
-        </w:rPr>
-      </w:pPr>
-      <w:r>
-        <w:rPr>
-          <w:rFonts w:ascii="Arial" w:hAnsi="Arial"/>
-        </w:rPr>
-        <w:t>O usuário confirma o envio do formulário.</w:t>
-      </w:r>
-    </w:p>
-    <w:p>
-      <w:pPr>
-        <w:pStyle w:val="BodyText"/>
-        <w:numPr>
-          <w:ilvl w:val="0"/>
-          <w:numId w:val="5"/>
-        </w:numPr>
-        <w:tabs>
-          <w:tab w:val="left" w:pos="709" w:leader="none"/>
-        </w:tabs>
-        <w:bidi w:val="0"/>
-        <w:ind w:hanging="283" w:start="709"/>
-        <w:jc w:val="start"/>
-        <w:rPr>
-          <w:rFonts w:ascii="Arial" w:hAnsi="Arial"/>
-        </w:rPr>
-      </w:pPr>
-      <w:r>
-        <w:rPr>
-          <w:rFonts w:ascii="Arial" w:hAnsi="Arial"/>
-        </w:rPr>
-        <w:t>O sistema salva os dados e envia a solicitação para o administrador responsável pela aprovação.</w:t>
-      </w:r>
-    </w:p>
-    <w:p>
-      <w:pPr>
-        <w:pStyle w:val="BodyText"/>
-        <w:numPr>
-          <w:ilvl w:val="0"/>
-          <w:numId w:val="5"/>
-        </w:numPr>
-        <w:tabs>
-          <w:tab w:val="left" w:pos="709" w:leader="none"/>
-        </w:tabs>
-        <w:bidi w:val="0"/>
-        <w:ind w:hanging="283" w:start="709"/>
-        <w:jc w:val="start"/>
-        <w:rPr>
-          <w:rFonts w:ascii="Arial" w:hAnsi="Arial"/>
-        </w:rPr>
-      </w:pPr>
-      <w:r>
-        <w:rPr>
-          <w:rFonts w:ascii="Arial" w:hAnsi="Arial"/>
-        </w:rPr>
-        <w:t>O sistema informa ao usuário que sua solicitação está em análise.</w:t>
-      </w:r>
-    </w:p>
-    <w:p>
-      <w:pPr>
-        <w:pStyle w:val="Heading3"/>
-        <w:bidi w:val="0"/>
-        <w:spacing w:lineRule="auto" w:line="276" w:before="0" w:after="140"/>
-        <w:jc w:val="start"/>
-        <w:rPr>
-          <w:rFonts w:ascii="Arial" w:hAnsi="Arial"/>
-        </w:rPr>
-      </w:pPr>
-      <w:r>
-        <w:rPr>
-          <w:rFonts w:ascii="Arial" w:hAnsi="Arial"/>
-        </w:rPr>
-        <w:t>6. Fluxos Alternativos</w:t>
-      </w:r>
-    </w:p>
-    <w:p>
-      <w:pPr>
-        <w:pStyle w:val="BodyText"/>
-        <w:bidi w:val="0"/>
-        <w:jc w:val="start"/>
-        <w:rPr>
-          <w:rFonts w:ascii="Arial" w:hAnsi="Arial"/>
-        </w:rPr>
+        <w:bidi w:val="0"/>
+        <w:jc w:val="both"/>
+        <w:rPr/>
       </w:pPr>
       <w:r>
         <w:rPr>
           <w:rStyle w:val="Strong"/>
           <w:rFonts w:ascii="Arial" w:hAnsi="Arial"/>
-        </w:rPr>
-        <w:t>6A - Dados obrigatórios não preenchidos</w:t>
+          <w:sz w:val="24"/>
+          <w:szCs w:val="24"/>
+        </w:rPr>
+        <w:t>7</w:t>
+      </w:r>
+      <w:r>
+        <w:rPr>
+          <w:rStyle w:val="Strong"/>
+          <w:rFonts w:ascii="Arial" w:hAnsi="Arial"/>
+          <w:sz w:val="24"/>
+          <w:szCs w:val="24"/>
+        </w:rPr>
+        <w:t>B - Erro na submissão</w:t>
       </w:r>
     </w:p>
     <w:p>
@@ -489,33 +660,47 @@
         </w:tabs>
         <w:bidi w:val="0"/>
         <w:ind w:hanging="283" w:start="709"/>
-        <w:jc w:val="start"/>
-        <w:rPr>
-          <w:rFonts w:ascii="Arial" w:hAnsi="Arial"/>
-        </w:rPr>
-      </w:pPr>
-      <w:r>
-        <w:rPr>
-          <w:rFonts w:ascii="Arial" w:hAnsi="Arial"/>
-        </w:rPr>
-        <w:t>O sistema alerta o usuário e impede o envio do formulário até que todos os campos obrigatórios sejam preenchidos.</w:t>
-      </w:r>
-    </w:p>
-    <w:p>
-      <w:pPr>
-        <w:pStyle w:val="BodyText"/>
-        <w:bidi w:val="0"/>
-        <w:jc w:val="start"/>
-        <w:rPr>
-          <w:rFonts w:ascii="Arial" w:hAnsi="Arial"/>
-        </w:rPr>
-      </w:pPr>
-      <w:r>
-        <w:rPr>
-          <w:rStyle w:val="Strong"/>
-          <w:rFonts w:ascii="Arial" w:hAnsi="Arial"/>
-        </w:rPr>
-        <w:t>6B - Erro na submissão</w:t>
+        <w:jc w:val="both"/>
+        <w:rPr>
+          <w:sz w:val="24"/>
+          <w:szCs w:val="24"/>
+        </w:rPr>
+      </w:pPr>
+      <w:r>
+        <w:rPr>
+          <w:rFonts w:ascii="Arial" w:hAnsi="Arial"/>
+          <w:sz w:val="24"/>
+          <w:szCs w:val="24"/>
+        </w:rPr>
+        <w:t>O sistema exibe uma mensagem de erro e solicita nova tentativa.</w:t>
+      </w:r>
+    </w:p>
+    <w:p>
+      <w:pPr>
+        <w:pStyle w:val="Heading3"/>
+        <w:bidi w:val="0"/>
+        <w:spacing w:lineRule="auto" w:line="276" w:before="0" w:after="140"/>
+        <w:jc w:val="both"/>
+        <w:rPr>
+          <w:sz w:val="24"/>
+          <w:szCs w:val="24"/>
+        </w:rPr>
+      </w:pPr>
+      <w:r>
+        <w:rPr>
+          <w:rFonts w:ascii="Arial" w:hAnsi="Arial"/>
+          <w:sz w:val="24"/>
+          <w:szCs w:val="24"/>
+        </w:rPr>
+        <w:t>8</w:t>
+      </w:r>
+      <w:r>
+        <w:rPr>
+          <w:rFonts w:ascii="Arial" w:hAnsi="Arial"/>
+          <w:sz w:val="24"/>
+          <w:szCs w:val="24"/>
+        </w:rPr>
+        <w:t>. Requisitos Especiais</w:t>
       </w:r>
     </w:p>
     <w:p>
@@ -530,16 +715,73 @@
         </w:tabs>
         <w:bidi w:val="0"/>
         <w:ind w:hanging="283" w:start="709"/>
-        <w:jc w:val="start"/>
-        <w:rPr>
-          <w:rFonts w:ascii="Arial" w:hAnsi="Arial"/>
-        </w:rPr>
-      </w:pPr>
-      <w:r>
-        <w:rPr>
-          <w:rFonts w:ascii="Arial" w:hAnsi="Arial"/>
-        </w:rPr>
-        <w:t>O sistema exibe uma mensagem de erro e solicita nova tentativa.</w:t>
+        <w:jc w:val="both"/>
+        <w:rPr>
+          <w:sz w:val="24"/>
+          <w:szCs w:val="24"/>
+        </w:rPr>
+      </w:pPr>
+      <w:r>
+        <w:rPr>
+          <w:rFonts w:ascii="Arial" w:hAnsi="Arial"/>
+          <w:sz w:val="24"/>
+          <w:szCs w:val="24"/>
+        </w:rPr>
+        <w:t>O formulário deve validar automaticamente os dados obrigatórios.</w:t>
+      </w:r>
+    </w:p>
+    <w:p>
+      <w:pPr>
+        <w:pStyle w:val="BodyText"/>
+        <w:numPr>
+          <w:ilvl w:val="0"/>
+          <w:numId w:val="7"/>
+        </w:numPr>
+        <w:tabs>
+          <w:tab w:val="left" w:pos="709" w:leader="none"/>
+        </w:tabs>
+        <w:bidi w:val="0"/>
+        <w:ind w:hanging="283" w:start="709"/>
+        <w:jc w:val="both"/>
+        <w:rPr>
+          <w:sz w:val="24"/>
+          <w:szCs w:val="24"/>
+        </w:rPr>
+      </w:pPr>
+      <w:r>
+        <w:rPr>
+          <w:rFonts w:ascii="Arial" w:hAnsi="Arial"/>
+          <w:sz w:val="24"/>
+          <w:szCs w:val="24"/>
+        </w:rPr>
+        <w:t>A seleção de múltiplos papéis deve ser permitida simultaneamente.</w:t>
+      </w:r>
+    </w:p>
+    <w:p>
+      <w:pPr>
+        <w:pStyle w:val="BodyText"/>
+        <w:numPr>
+          <w:ilvl w:val="0"/>
+          <w:numId w:val="7"/>
+        </w:numPr>
+        <w:tabs>
+          <w:tab w:val="left" w:pos="709" w:leader="none"/>
+        </w:tabs>
+        <w:bidi w:val="0"/>
+        <w:ind w:hanging="283" w:start="709"/>
+        <w:jc w:val="both"/>
+        <w:rPr>
+          <w:sz w:val="24"/>
+          <w:szCs w:val="24"/>
+        </w:rPr>
+      </w:pPr>
+      <w:r>
+        <w:rPr>
+          <w:rFonts w:ascii="Arial" w:hAnsi="Arial"/>
+          <w:sz w:val="24"/>
+          <w:szCs w:val="24"/>
+        </w:rPr>
+        <w:t>Os dados devem ser persistidos de forma segura no banco de dados.</w:t>
       </w:r>
     </w:p>
     <w:p>
@@ -547,16 +789,27 @@
         <w:pStyle w:val="Heading3"/>
         <w:bidi w:val="0"/>
         <w:spacing w:lineRule="auto" w:line="276" w:before="0" w:after="140"/>
-        <w:jc w:val="start"/>
-        <w:rPr>
-          <w:rFonts w:ascii="Arial" w:hAnsi="Arial"/>
-        </w:rPr>
-      </w:pPr>
-      <w:r>
-        <w:rPr>
-          <w:rFonts w:ascii="Arial" w:hAnsi="Arial"/>
-        </w:rPr>
-        <w:t>7. Requisitos Especiais</w:t>
+        <w:jc w:val="both"/>
+        <w:rPr>
+          <w:sz w:val="24"/>
+          <w:szCs w:val="24"/>
+        </w:rPr>
+      </w:pPr>
+      <w:r>
+        <w:rPr>
+          <w:rFonts w:ascii="Arial" w:hAnsi="Arial"/>
+          <w:sz w:val="24"/>
+          <w:szCs w:val="24"/>
+        </w:rPr>
+        <w:t>9</w:t>
+      </w:r>
+      <w:r>
+        <w:rPr>
+          <w:rFonts w:ascii="Arial" w:hAnsi="Arial"/>
+          <w:sz w:val="24"/>
+          <w:szCs w:val="24"/>
+        </w:rPr>
+        <w:t>. Regras de Negócio Associadas</w:t>
       </w:r>
     </w:p>
     <w:p>
@@ -571,16 +824,25 @@
         </w:tabs>
         <w:bidi w:val="0"/>
         <w:ind w:hanging="283" w:start="709"/>
-        <w:jc w:val="start"/>
-        <w:rPr>
-          <w:rFonts w:ascii="Arial" w:hAnsi="Arial"/>
-        </w:rPr>
-      </w:pPr>
-      <w:r>
-        <w:rPr>
-          <w:rFonts w:ascii="Arial" w:hAnsi="Arial"/>
-        </w:rPr>
-        <w:t>O formulário deve validar automaticamente os dados obrigatórios.</w:t>
+        <w:jc w:val="both"/>
+        <w:rPr/>
+      </w:pPr>
+      <w:r>
+        <w:rPr>
+          <w:rStyle w:val="Strong"/>
+          <w:rFonts w:ascii="Arial" w:hAnsi="Arial"/>
+          <w:sz w:val="24"/>
+          <w:szCs w:val="24"/>
+        </w:rPr>
+        <w:t>RN008:</w:t>
+      </w:r>
+      <w:r>
+        <w:rPr>
+          <w:rFonts w:ascii="Arial" w:hAnsi="Arial"/>
+          <w:sz w:val="24"/>
+          <w:szCs w:val="24"/>
+        </w:rPr>
+        <w:t xml:space="preserve"> Um usuário pode possuir múltiplos papéis simultaneamente.</w:t>
       </w:r>
     </w:p>
     <w:p>
@@ -595,16 +857,25 @@
         </w:tabs>
         <w:bidi w:val="0"/>
         <w:ind w:hanging="283" w:start="709"/>
-        <w:jc w:val="start"/>
-        <w:rPr>
-          <w:rFonts w:ascii="Arial" w:hAnsi="Arial"/>
-        </w:rPr>
-      </w:pPr>
-      <w:r>
-        <w:rPr>
-          <w:rFonts w:ascii="Arial" w:hAnsi="Arial"/>
-        </w:rPr>
-        <w:t>A seleção de múltiplos papéis deve ser permitida simultaneamente.</w:t>
+        <w:jc w:val="both"/>
+        <w:rPr/>
+      </w:pPr>
+      <w:r>
+        <w:rPr>
+          <w:rStyle w:val="Strong"/>
+          <w:rFonts w:ascii="Arial" w:hAnsi="Arial"/>
+          <w:sz w:val="24"/>
+          <w:szCs w:val="24"/>
+        </w:rPr>
+        <w:t>RN009:</w:t>
+      </w:r>
+      <w:r>
+        <w:rPr>
+          <w:rFonts w:ascii="Arial" w:hAnsi="Arial"/>
+          <w:sz w:val="24"/>
+          <w:szCs w:val="24"/>
+        </w:rPr>
+        <w:t xml:space="preserve"> A atuação de um usuário em um papel só é permitida após aprovação do administrador.</w:t>
       </w:r>
     </w:p>
     <w:p>
@@ -619,16 +890,25 @@
         </w:tabs>
         <w:bidi w:val="0"/>
         <w:ind w:hanging="283" w:start="709"/>
-        <w:jc w:val="start"/>
-        <w:rPr>
-          <w:rFonts w:ascii="Arial" w:hAnsi="Arial"/>
-        </w:rPr>
-      </w:pPr>
-      <w:r>
-        <w:rPr>
-          <w:rFonts w:ascii="Arial" w:hAnsi="Arial"/>
-        </w:rPr>
-        <w:t>Os dados devem ser persistidos de forma segura no banco de dados.</w:t>
+        <w:jc w:val="both"/>
+        <w:rPr/>
+      </w:pPr>
+      <w:r>
+        <w:rPr>
+          <w:rStyle w:val="Strong"/>
+          <w:rFonts w:ascii="Arial" w:hAnsi="Arial"/>
+          <w:sz w:val="24"/>
+          <w:szCs w:val="24"/>
+        </w:rPr>
+        <w:t>RN010:</w:t>
+      </w:r>
+      <w:r>
+        <w:rPr>
+          <w:rFonts w:ascii="Arial" w:hAnsi="Arial"/>
+          <w:sz w:val="24"/>
+          <w:szCs w:val="24"/>
+        </w:rPr>
+        <w:t xml:space="preserve"> Todos os dados complementares devem ser consistentes com os registros institucionais (ex: matrícula válida no SIG@).</w:t>
       </w:r>
     </w:p>
     <w:p>
@@ -636,16 +916,27 @@
         <w:pStyle w:val="Heading3"/>
         <w:bidi w:val="0"/>
         <w:spacing w:lineRule="auto" w:line="276" w:before="0" w:after="140"/>
-        <w:jc w:val="start"/>
-        <w:rPr>
-          <w:rFonts w:ascii="Arial" w:hAnsi="Arial"/>
-        </w:rPr>
-      </w:pPr>
-      <w:r>
-        <w:rPr>
-          <w:rFonts w:ascii="Arial" w:hAnsi="Arial"/>
-        </w:rPr>
-        <w:t>8. Regras de Negócio Associadas</w:t>
+        <w:jc w:val="both"/>
+        <w:rPr>
+          <w:sz w:val="24"/>
+          <w:szCs w:val="24"/>
+        </w:rPr>
+      </w:pPr>
+      <w:r>
+        <w:rPr>
+          <w:rFonts w:ascii="Arial" w:hAnsi="Arial"/>
+          <w:sz w:val="24"/>
+          <w:szCs w:val="24"/>
+        </w:rPr>
+        <w:t>10</w:t>
+      </w:r>
+      <w:r>
+        <w:rPr>
+          <w:rFonts w:ascii="Arial" w:hAnsi="Arial"/>
+          <w:sz w:val="24"/>
+          <w:szCs w:val="24"/>
+        </w:rPr>
+        <w:t>. Pontos de Extensão</w:t>
       </w:r>
     </w:p>
     <w:p>
@@ -659,126 +950,19 @@
           <w:tab w:val="left" w:pos="709" w:leader="none"/>
         </w:tabs>
         <w:bidi w:val="0"/>
-        <w:ind w:hanging="283" w:start="709"/>
-        <w:jc w:val="start"/>
-        <w:rPr>
-          <w:rFonts w:ascii="Arial" w:hAnsi="Arial"/>
-        </w:rPr>
-      </w:pPr>
-      <w:r>
-        <w:rPr>
-          <w:rStyle w:val="Strong"/>
-          <w:rFonts w:ascii="Arial" w:hAnsi="Arial"/>
-        </w:rPr>
-        <w:t>RN008:</w:t>
-      </w:r>
-      <w:r>
-        <w:rPr>
-          <w:rFonts w:ascii="Arial" w:hAnsi="Arial"/>
-        </w:rPr>
-        <w:t xml:space="preserve"> Um usuário pode possuir múltiplos papéis simultaneamente.</w:t>
-      </w:r>
-    </w:p>
-    <w:p>
-      <w:pPr>
-        <w:pStyle w:val="BodyText"/>
-        <w:numPr>
-          <w:ilvl w:val="0"/>
-          <w:numId w:val="9"/>
-        </w:numPr>
-        <w:tabs>
-          <w:tab w:val="left" w:pos="709" w:leader="none"/>
-        </w:tabs>
-        <w:bidi w:val="0"/>
-        <w:ind w:hanging="283" w:start="709"/>
-        <w:jc w:val="start"/>
-        <w:rPr>
-          <w:rFonts w:ascii="Arial" w:hAnsi="Arial"/>
-        </w:rPr>
-      </w:pPr>
-      <w:r>
-        <w:rPr>
-          <w:rStyle w:val="Strong"/>
-          <w:rFonts w:ascii="Arial" w:hAnsi="Arial"/>
-        </w:rPr>
-        <w:t>RN009:</w:t>
-      </w:r>
-      <w:r>
-        <w:rPr>
-          <w:rFonts w:ascii="Arial" w:hAnsi="Arial"/>
-        </w:rPr>
-        <w:t xml:space="preserve"> A atuação de um usuário em um papel só é permitida após aprovação do administrador.</w:t>
-      </w:r>
-    </w:p>
-    <w:p>
-      <w:pPr>
-        <w:pStyle w:val="BodyText"/>
-        <w:numPr>
-          <w:ilvl w:val="0"/>
-          <w:numId w:val="9"/>
-        </w:numPr>
-        <w:tabs>
-          <w:tab w:val="left" w:pos="709" w:leader="none"/>
-        </w:tabs>
-        <w:bidi w:val="0"/>
-        <w:ind w:hanging="283" w:start="709"/>
-        <w:jc w:val="start"/>
-        <w:rPr>
-          <w:rFonts w:ascii="Arial" w:hAnsi="Arial"/>
-        </w:rPr>
-      </w:pPr>
-      <w:r>
-        <w:rPr>
-          <w:rStyle w:val="Strong"/>
-          <w:rFonts w:ascii="Arial" w:hAnsi="Arial"/>
-        </w:rPr>
-        <w:t>RN010:</w:t>
-      </w:r>
-      <w:r>
-        <w:rPr>
-          <w:rFonts w:ascii="Arial" w:hAnsi="Arial"/>
-        </w:rPr>
-        <w:t xml:space="preserve"> Todos os dados complementares devem ser consistentes com os registros institucionais (ex: matrícula válida no SIG@).</w:t>
-      </w:r>
-    </w:p>
-    <w:p>
-      <w:pPr>
-        <w:pStyle w:val="Heading3"/>
-        <w:bidi w:val="0"/>
-        <w:spacing w:lineRule="auto" w:line="276" w:before="0" w:after="140"/>
-        <w:jc w:val="start"/>
-        <w:rPr>
-          <w:rFonts w:ascii="Arial" w:hAnsi="Arial"/>
-        </w:rPr>
-      </w:pPr>
-      <w:r>
-        <w:rPr>
-          <w:rFonts w:ascii="Arial" w:hAnsi="Arial"/>
-        </w:rPr>
-        <w:t>9. Pontos de Extensão</w:t>
-      </w:r>
-    </w:p>
-    <w:p>
-      <w:pPr>
-        <w:pStyle w:val="BodyText"/>
-        <w:numPr>
-          <w:ilvl w:val="0"/>
-          <w:numId w:val="10"/>
-        </w:numPr>
-        <w:tabs>
-          <w:tab w:val="left" w:pos="709" w:leader="none"/>
-        </w:tabs>
-        <w:bidi w:val="0"/>
         <w:spacing w:before="0" w:after="140"/>
         <w:ind w:hanging="283" w:start="709"/>
-        <w:jc w:val="start"/>
-        <w:rPr>
-          <w:rFonts w:ascii="Arial" w:hAnsi="Arial"/>
-        </w:rPr>
-      </w:pPr>
-      <w:r>
-        <w:rPr>
-          <w:rFonts w:ascii="Arial" w:hAnsi="Arial"/>
+        <w:jc w:val="both"/>
+        <w:rPr>
+          <w:sz w:val="24"/>
+          <w:szCs w:val="24"/>
+        </w:rPr>
+      </w:pPr>
+      <w:r>
+        <w:rPr>
+          <w:rFonts w:ascii="Arial" w:hAnsi="Arial"/>
+          <w:sz w:val="24"/>
+          <w:szCs w:val="24"/>
         </w:rPr>
         <w:t>Extensão para UC005 - Aprovar cadastro (quando um administrador aprova ou recusa os perfis solicitados).</w:t>
       </w:r>
@@ -1212,8 +1396,8 @@
   <w:abstractNum w:abstractNumId="4">
     <w:lvl w:ilvl="0">
       <w:start w:val="1"/>
-      <w:numFmt w:val="bullet"/>
-      <w:lvlText w:val=""/>
+      <w:numFmt w:val="decimal"/>
+      <w:lvlText w:val="%1."/>
       <w:lvlJc w:val="start"/>
       <w:pPr>
         <w:tabs>
@@ -1221,14 +1405,12 @@
         </w:tabs>
         <w:ind w:start="709" w:hanging="283"/>
       </w:pPr>
-      <w:rPr>
-        <w:rFonts w:ascii="Symbol" w:hAnsi="Symbol" w:cs="Symbol" w:hint="default"/>
-      </w:rPr>
+      <w:rPr/>
     </w:lvl>
     <w:lvl w:ilvl="1">
       <w:start w:val="1"/>
-      <w:numFmt w:val="bullet"/>
-      <w:lvlText w:val=""/>
+      <w:numFmt w:val="decimal"/>
+      <w:lvlText w:val="%2."/>
       <w:lvlJc w:val="start"/>
       <w:pPr>
         <w:tabs>
@@ -1236,14 +1418,12 @@
         </w:tabs>
         <w:ind w:start="1418" w:hanging="283"/>
       </w:pPr>
-      <w:rPr>
-        <w:rFonts w:ascii="Symbol" w:hAnsi="Symbol" w:cs="Symbol" w:hint="default"/>
-      </w:rPr>
+      <w:rPr/>
     </w:lvl>
     <w:lvl w:ilvl="2">
       <w:start w:val="1"/>
-      <w:numFmt w:val="bullet"/>
-      <w:lvlText w:val=""/>
+      <w:numFmt w:val="decimal"/>
+      <w:lvlText w:val="%3."/>
       <w:lvlJc w:val="start"/>
       <w:pPr>
         <w:tabs>
@@ -1251,14 +1431,12 @@
         </w:tabs>
         <w:ind w:start="2127" w:hanging="283"/>
       </w:pPr>
-      <w:rPr>
-        <w:rFonts w:ascii="Symbol" w:hAnsi="Symbol" w:cs="Symbol" w:hint="default"/>
-      </w:rPr>
+      <w:rPr/>
     </w:lvl>
     <w:lvl w:ilvl="3">
       <w:start w:val="1"/>
-      <w:numFmt w:val="bullet"/>
-      <w:lvlText w:val=""/>
+      <w:numFmt w:val="decimal"/>
+      <w:lvlText w:val="%4."/>
       <w:lvlJc w:val="start"/>
       <w:pPr>
         <w:tabs>
@@ -1266,14 +1444,12 @@
         </w:tabs>
         <w:ind w:start="2836" w:hanging="283"/>
       </w:pPr>
-      <w:rPr>
-        <w:rFonts w:ascii="Symbol" w:hAnsi="Symbol" w:cs="Symbol" w:hint="default"/>
-      </w:rPr>
+      <w:rPr/>
     </w:lvl>
     <w:lvl w:ilvl="4">
       <w:start w:val="1"/>
-      <w:numFmt w:val="bullet"/>
-      <w:lvlText w:val=""/>
+      <w:numFmt w:val="decimal"/>
+      <w:lvlText w:val="%5."/>
       <w:lvlJc w:val="start"/>
       <w:pPr>
         <w:tabs>
@@ -1281,14 +1457,12 @@
         </w:tabs>
         <w:ind w:start="3545" w:hanging="283"/>
       </w:pPr>
-      <w:rPr>
-        <w:rFonts w:ascii="Symbol" w:hAnsi="Symbol" w:cs="Symbol" w:hint="default"/>
-      </w:rPr>
+      <w:rPr/>
     </w:lvl>
     <w:lvl w:ilvl="5">
       <w:start w:val="1"/>
-      <w:numFmt w:val="bullet"/>
-      <w:lvlText w:val=""/>
+      <w:numFmt w:val="decimal"/>
+      <w:lvlText w:val="%6."/>
       <w:lvlJc w:val="start"/>
       <w:pPr>
         <w:tabs>
@@ -1296,14 +1470,12 @@
         </w:tabs>
         <w:ind w:start="4254" w:hanging="283"/>
       </w:pPr>
-      <w:rPr>
-        <w:rFonts w:ascii="Symbol" w:hAnsi="Symbol" w:cs="Symbol" w:hint="default"/>
-      </w:rPr>
+      <w:rPr/>
     </w:lvl>
     <w:lvl w:ilvl="6">
       <w:start w:val="1"/>
-      <w:numFmt w:val="bullet"/>
-      <w:lvlText w:val=""/>
+      <w:numFmt w:val="decimal"/>
+      <w:lvlText w:val="%7."/>
       <w:lvlJc w:val="start"/>
       <w:pPr>
         <w:tabs>
@@ -1311,14 +1483,12 @@
         </w:tabs>
         <w:ind w:start="4963" w:hanging="283"/>
       </w:pPr>
-      <w:rPr>
-        <w:rFonts w:ascii="Symbol" w:hAnsi="Symbol" w:cs="Symbol" w:hint="default"/>
-      </w:rPr>
+      <w:rPr/>
     </w:lvl>
     <w:lvl w:ilvl="7">
       <w:start w:val="1"/>
-      <w:numFmt w:val="bullet"/>
-      <w:lvlText w:val=""/>
+      <w:numFmt w:val="decimal"/>
+      <w:lvlText w:val="%8."/>
       <w:lvlJc w:val="start"/>
       <w:pPr>
         <w:tabs>
@@ -1326,14 +1496,12 @@
         </w:tabs>
         <w:ind w:start="5672" w:hanging="283"/>
       </w:pPr>
-      <w:rPr>
-        <w:rFonts w:ascii="Symbol" w:hAnsi="Symbol" w:cs="Symbol" w:hint="default"/>
-      </w:rPr>
+      <w:rPr/>
     </w:lvl>
     <w:lvl w:ilvl="8">
       <w:start w:val="1"/>
-      <w:numFmt w:val="bullet"/>
-      <w:lvlText w:val=""/>
+      <w:numFmt w:val="decimal"/>
+      <w:lvlText w:val="%9."/>
       <w:lvlJc w:val="start"/>
       <w:pPr>
         <w:tabs>
@@ -1341,16 +1509,14 @@
         </w:tabs>
         <w:ind w:start="6381" w:hanging="283"/>
       </w:pPr>
-      <w:rPr>
-        <w:rFonts w:ascii="Symbol" w:hAnsi="Symbol" w:cs="Symbol" w:hint="default"/>
-      </w:rPr>
+      <w:rPr/>
     </w:lvl>
   </w:abstractNum>
   <w:abstractNum w:abstractNumId="5">
     <w:lvl w:ilvl="0">
       <w:start w:val="1"/>
-      <w:numFmt w:val="decimal"/>
-      <w:lvlText w:val="%1."/>
+      <w:numFmt w:val="bullet"/>
+      <w:lvlText w:val=""/>
       <w:lvlJc w:val="start"/>
       <w:pPr>
         <w:tabs>
@@ -1358,12 +1524,14 @@
         </w:tabs>
         <w:ind w:start="709" w:hanging="283"/>
       </w:pPr>
-      <w:rPr/>
+      <w:rPr>
+        <w:rFonts w:ascii="Symbol" w:hAnsi="Symbol" w:cs="Symbol" w:hint="default"/>
+      </w:rPr>
     </w:lvl>
     <w:lvl w:ilvl="1">
       <w:start w:val="1"/>
-      <w:numFmt w:val="decimal"/>
-      <w:lvlText w:val="%2."/>
+      <w:numFmt w:val="bullet"/>
+      <w:lvlText w:val=""/>
       <w:lvlJc w:val="start"/>
       <w:pPr>
         <w:tabs>
@@ -1371,12 +1539,14 @@
         </w:tabs>
         <w:ind w:start="1418" w:hanging="283"/>
       </w:pPr>
-      <w:rPr/>
+      <w:rPr>
+        <w:rFonts w:ascii="Symbol" w:hAnsi="Symbol" w:cs="Symbol" w:hint="default"/>
+      </w:rPr>
     </w:lvl>
     <w:lvl w:ilvl="2">
       <w:start w:val="1"/>
-      <w:numFmt w:val="decimal"/>
-      <w:lvlText w:val="%3."/>
+      <w:numFmt w:val="bullet"/>
+      <w:lvlText w:val=""/>
       <w:lvlJc w:val="start"/>
       <w:pPr>
         <w:tabs>
@@ -1384,12 +1554,14 @@
         </w:tabs>
         <w:ind w:start="2127" w:hanging="283"/>
       </w:pPr>
-      <w:rPr/>
+      <w:rPr>
+        <w:rFonts w:ascii="Symbol" w:hAnsi="Symbol" w:cs="Symbol" w:hint="default"/>
+      </w:rPr>
     </w:lvl>
     <w:lvl w:ilvl="3">
       <w:start w:val="1"/>
-      <w:numFmt w:val="decimal"/>
-      <w:lvlText w:val="%4."/>
+      <w:numFmt w:val="bullet"/>
+      <w:lvlText w:val=""/>
       <w:lvlJc w:val="start"/>
       <w:pPr>
         <w:tabs>
@@ -1397,12 +1569,14 @@
         </w:tabs>
         <w:ind w:start="2836" w:hanging="283"/>
       </w:pPr>
-      <w:rPr/>
+      <w:rPr>
+        <w:rFonts w:ascii="Symbol" w:hAnsi="Symbol" w:cs="Symbol" w:hint="default"/>
+      </w:rPr>
     </w:lvl>
     <w:lvl w:ilvl="4">
       <w:start w:val="1"/>
-      <w:numFmt w:val="decimal"/>
-      <w:lvlText w:val="%5."/>
+      <w:numFmt w:val="bullet"/>
+      <w:lvlText w:val=""/>
       <w:lvlJc w:val="start"/>
       <w:pPr>
         <w:tabs>
@@ -1410,12 +1584,14 @@
         </w:tabs>
         <w:ind w:start="3545" w:hanging="283"/>
       </w:pPr>
-      <w:rPr/>
+      <w:rPr>
+        <w:rFonts w:ascii="Symbol" w:hAnsi="Symbol" w:cs="Symbol" w:hint="default"/>
+      </w:rPr>
     </w:lvl>
     <w:lvl w:ilvl="5">
       <w:start w:val="1"/>
-      <w:numFmt w:val="decimal"/>
-      <w:lvlText w:val="%6."/>
+      <w:numFmt w:val="bullet"/>
+      <w:lvlText w:val=""/>
       <w:lvlJc w:val="start"/>
       <w:pPr>
         <w:tabs>
@@ -1423,12 +1599,14 @@
         </w:tabs>
         <w:ind w:start="4254" w:hanging="283"/>
       </w:pPr>
-      <w:rPr/>
+      <w:rPr>
+        <w:rFonts w:ascii="Symbol" w:hAnsi="Symbol" w:cs="Symbol" w:hint="default"/>
+      </w:rPr>
     </w:lvl>
     <w:lvl w:ilvl="6">
       <w:start w:val="1"/>
-      <w:numFmt w:val="decimal"/>
-      <w:lvlText w:val="%7."/>
+      <w:numFmt w:val="bullet"/>
+      <w:lvlText w:val=""/>
       <w:lvlJc w:val="start"/>
       <w:pPr>
         <w:tabs>
@@ -1436,12 +1614,14 @@
         </w:tabs>
         <w:ind w:start="4963" w:hanging="283"/>
       </w:pPr>
-      <w:rPr/>
+      <w:rPr>
+        <w:rFonts w:ascii="Symbol" w:hAnsi="Symbol" w:cs="Symbol" w:hint="default"/>
+      </w:rPr>
     </w:lvl>
     <w:lvl w:ilvl="7">
       <w:start w:val="1"/>
-      <w:numFmt w:val="decimal"/>
-      <w:lvlText w:val="%8."/>
+      <w:numFmt w:val="bullet"/>
+      <w:lvlText w:val=""/>
       <w:lvlJc w:val="start"/>
       <w:pPr>
         <w:tabs>
@@ -1449,12 +1629,14 @@
         </w:tabs>
         <w:ind w:start="5672" w:hanging="283"/>
       </w:pPr>
-      <w:rPr/>
+      <w:rPr>
+        <w:rFonts w:ascii="Symbol" w:hAnsi="Symbol" w:cs="Symbol" w:hint="default"/>
+      </w:rPr>
     </w:lvl>
     <w:lvl w:ilvl="8">
       <w:start w:val="1"/>
-      <w:numFmt w:val="decimal"/>
-      <w:lvlText w:val="%9."/>
+      <w:numFmt w:val="bullet"/>
+      <w:lvlText w:val=""/>
       <w:lvlJc w:val="start"/>
       <w:pPr>
         <w:tabs>
@@ -1462,7 +1644,9 @@
         </w:tabs>
         <w:ind w:start="6381" w:hanging="283"/>
       </w:pPr>
-      <w:rPr/>
+      <w:rPr>
+        <w:rFonts w:ascii="Symbol" w:hAnsi="Symbol" w:cs="Symbol" w:hint="default"/>
+      </w:rPr>
     </w:lvl>
   </w:abstractNum>
   <w:abstractNum w:abstractNumId="6">
@@ -2014,143 +2198,6 @@
     </w:lvl>
   </w:abstractNum>
   <w:abstractNum w:abstractNumId="10">
-    <w:lvl w:ilvl="0">
-      <w:start w:val="1"/>
-      <w:numFmt w:val="bullet"/>
-      <w:lvlText w:val=""/>
-      <w:lvlJc w:val="start"/>
-      <w:pPr>
-        <w:tabs>
-          <w:tab w:val="num" w:pos="709"/>
-        </w:tabs>
-        <w:ind w:start="709" w:hanging="283"/>
-      </w:pPr>
-      <w:rPr>
-        <w:rFonts w:ascii="Symbol" w:hAnsi="Symbol" w:cs="Symbol" w:hint="default"/>
-      </w:rPr>
-    </w:lvl>
-    <w:lvl w:ilvl="1">
-      <w:start w:val="1"/>
-      <w:numFmt w:val="bullet"/>
-      <w:lvlText w:val=""/>
-      <w:lvlJc w:val="start"/>
-      <w:pPr>
-        <w:tabs>
-          <w:tab w:val="num" w:pos="1418"/>
-        </w:tabs>
-        <w:ind w:start="1418" w:hanging="283"/>
-      </w:pPr>
-      <w:rPr>
-        <w:rFonts w:ascii="Symbol" w:hAnsi="Symbol" w:cs="Symbol" w:hint="default"/>
-      </w:rPr>
-    </w:lvl>
-    <w:lvl w:ilvl="2">
-      <w:start w:val="1"/>
-      <w:numFmt w:val="bullet"/>
-      <w:lvlText w:val=""/>
-      <w:lvlJc w:val="start"/>
-      <w:pPr>
-        <w:tabs>
-          <w:tab w:val="num" w:pos="2127"/>
-        </w:tabs>
-        <w:ind w:start="2127" w:hanging="283"/>
-      </w:pPr>
-      <w:rPr>
-        <w:rFonts w:ascii="Symbol" w:hAnsi="Symbol" w:cs="Symbol" w:hint="default"/>
-      </w:rPr>
-    </w:lvl>
-    <w:lvl w:ilvl="3">
-      <w:start w:val="1"/>
-      <w:numFmt w:val="bullet"/>
-      <w:lvlText w:val=""/>
-      <w:lvlJc w:val="start"/>
-      <w:pPr>
-        <w:tabs>
-          <w:tab w:val="num" w:pos="2836"/>
-        </w:tabs>
-        <w:ind w:start="2836" w:hanging="283"/>
-      </w:pPr>
-      <w:rPr>
-        <w:rFonts w:ascii="Symbol" w:hAnsi="Symbol" w:cs="Symbol" w:hint="default"/>
-      </w:rPr>
-    </w:lvl>
-    <w:lvl w:ilvl="4">
-      <w:start w:val="1"/>
-      <w:numFmt w:val="bullet"/>
-      <w:lvlText w:val=""/>
-      <w:lvlJc w:val="start"/>
-      <w:pPr>
-        <w:tabs>
-          <w:tab w:val="num" w:pos="3545"/>
-        </w:tabs>
-        <w:ind w:start="3545" w:hanging="283"/>
-      </w:pPr>
-      <w:rPr>
-        <w:rFonts w:ascii="Symbol" w:hAnsi="Symbol" w:cs="Symbol" w:hint="default"/>
-      </w:rPr>
-    </w:lvl>
-    <w:lvl w:ilvl="5">
-      <w:start w:val="1"/>
-      <w:numFmt w:val="bullet"/>
-      <w:lvlText w:val=""/>
-      <w:lvlJc w:val="start"/>
-      <w:pPr>
-        <w:tabs>
-          <w:tab w:val="num" w:pos="4254"/>
-        </w:tabs>
-        <w:ind w:start="4254" w:hanging="283"/>
-      </w:pPr>
-      <w:rPr>
-        <w:rFonts w:ascii="Symbol" w:hAnsi="Symbol" w:cs="Symbol" w:hint="default"/>
-      </w:rPr>
-    </w:lvl>
-    <w:lvl w:ilvl="6">
-      <w:start w:val="1"/>
-      <w:numFmt w:val="bullet"/>
-      <w:lvlText w:val=""/>
-      <w:lvlJc w:val="start"/>
-      <w:pPr>
-        <w:tabs>
-          <w:tab w:val="num" w:pos="4963"/>
-        </w:tabs>
-        <w:ind w:start="4963" w:hanging="283"/>
-      </w:pPr>
-      <w:rPr>
-        <w:rFonts w:ascii="Symbol" w:hAnsi="Symbol" w:cs="Symbol" w:hint="default"/>
-      </w:rPr>
-    </w:lvl>
-    <w:lvl w:ilvl="7">
-      <w:start w:val="1"/>
-      <w:numFmt w:val="bullet"/>
-      <w:lvlText w:val=""/>
-      <w:lvlJc w:val="start"/>
-      <w:pPr>
-        <w:tabs>
-          <w:tab w:val="num" w:pos="5672"/>
-        </w:tabs>
-        <w:ind w:start="5672" w:hanging="283"/>
-      </w:pPr>
-      <w:rPr>
-        <w:rFonts w:ascii="Symbol" w:hAnsi="Symbol" w:cs="Symbol" w:hint="default"/>
-      </w:rPr>
-    </w:lvl>
-    <w:lvl w:ilvl="8">
-      <w:start w:val="1"/>
-      <w:numFmt w:val="bullet"/>
-      <w:lvlText w:val=""/>
-      <w:lvlJc w:val="start"/>
-      <w:pPr>
-        <w:tabs>
-          <w:tab w:val="num" w:pos="6381"/>
-        </w:tabs>
-        <w:ind w:start="6381" w:hanging="283"/>
-      </w:pPr>
-      <w:rPr>
-        <w:rFonts w:ascii="Symbol" w:hAnsi="Symbol" w:cs="Symbol" w:hint="default"/>
-      </w:rPr>
-    </w:lvl>
-  </w:abstractNum>
-  <w:abstractNum w:abstractNumId="11">
     <w:lvl w:ilvl="0">
       <w:start w:val="1"/>
       <w:numFmt w:val="none"/>
@@ -2299,9 +2346,6 @@
   <w:num w:numId="10">
     <w:abstractNumId w:val="10"/>
   </w:num>
-  <w:num w:numId="11">
-    <w:abstractNumId w:val="11"/>
-  </w:num>
 </w:numbering>
 </file>
 
@@ -2344,7 +2388,7 @@
   </w:style>
   <w:style w:type="paragraph" w:styleId="Heading2">
     <w:name w:val="heading 2"/>
-    <w:basedOn w:val="Ttulouser"/>
+    <w:basedOn w:val="Ttulo"/>
     <w:next w:val="BodyText"/>
     <w:qFormat/>
     <w:pPr>
@@ -2361,7 +2405,7 @@
   </w:style>
   <w:style w:type="paragraph" w:styleId="Heading3">
     <w:name w:val="heading 3"/>
-    <w:basedOn w:val="Ttulouser"/>
+    <w:basedOn w:val="Ttulo"/>
     <w:next w:val="BodyText"/>
     <w:qFormat/>
     <w:pPr>
@@ -2384,15 +2428,15 @@
       <w:bCs/>
     </w:rPr>
   </w:style>
-  <w:style w:type="character" w:styleId="Marcadoresuser">
-    <w:name w:val="Marcadores (user)"/>
+  <w:style w:type="character" w:styleId="Marcadores">
+    <w:name w:val="Marcadores"/>
     <w:qFormat/>
     <w:rPr>
       <w:rFonts w:ascii="OpenSymbol" w:hAnsi="OpenSymbol" w:eastAsia="OpenSymbol" w:cs="OpenSymbol"/>
     </w:rPr>
   </w:style>
-  <w:style w:type="character" w:styleId="Smbolosdenumeraouser">
-    <w:name w:val="Símbolos de numeração (user)"/>
+  <w:style w:type="character" w:styleId="Smbolosdenumerao">
+    <w:name w:val="Símbolos de numeração"/>
     <w:qFormat/>
     <w:rPr/>
   </w:style>
@@ -2488,8 +2532,8 @@
       <w:rFonts w:cs="Arial"/>
     </w:rPr>
   </w:style>
-  <w:style w:type="paragraph" w:styleId="Linhahorizontaluser">
-    <w:name w:val="Linha horizontal (user)"/>
+  <w:style w:type="paragraph" w:styleId="Linhahorizontal">
+    <w:name w:val="Linha horizontal"/>
     <w:basedOn w:val="Normal"/>
     <w:next w:val="BodyText"/>
     <w:qFormat/>
